--- a/MSC_Project/Appendices/Appendix II - Documentation of the Use and Misuse Case Diagrams.docx
+++ b/MSC_Project/Appendices/Appendix II - Documentation of the Use and Misuse Case Diagrams.docx
@@ -4,48 +4,452 @@
   <w:body>
     <w:p>
       <w:pPr>
-        <w:spacing w:after="0" w:line="240" w:lineRule="auto"/>
+        <w:spacing w:before="240" w:after="0" w:line="240" w:lineRule="auto"/>
+        <w:jc w:val="both"/>
+        <w:rPr>
+          <w:rFonts w:ascii="Times New Roman" w:hAnsi="Times New Roman" w:cs="Times New Roman"/>
+          <w:b/>
+          <w:sz w:val="24"/>
+          <w:szCs w:val="24"/>
+        </w:rPr>
+      </w:pPr>
+      <w:r>
         <w:rPr>
           <w:b/>
           <w:sz w:val="32"/>
         </w:rPr>
-      </w:pPr>
-      <w:r>
+        <w:t xml:space="preserve">APPENDIX II: </w:t>
+      </w:r>
+      <w:r>
+        <w:rPr>
+          <w:rFonts w:ascii="Times New Roman" w:hAnsi="Times New Roman" w:cs="Times New Roman"/>
+          <w:b/>
+          <w:sz w:val="24"/>
+          <w:szCs w:val="24"/>
+        </w:rPr>
+        <w:t xml:space="preserve">USE /MISUSE CASE DIAGRAM AND DOCUMENTATION </w:t>
+      </w:r>
+    </w:p>
+    <w:p>
+      <w:pPr>
+        <w:spacing w:before="240" w:after="0" w:line="240" w:lineRule="auto"/>
+        <w:jc w:val="both"/>
+        <w:rPr>
+          <w:rFonts w:ascii="Times New Roman" w:hAnsi="Times New Roman" w:cs="Times New Roman"/>
+          <w:sz w:val="24"/>
+          <w:szCs w:val="24"/>
+        </w:rPr>
+      </w:pPr>
+      <w:r>
+        <w:rPr>
+          <w:rFonts w:ascii="Times New Roman" w:hAnsi="Times New Roman" w:cs="Times New Roman"/>
+          <w:noProof/>
+          <w:sz w:val="24"/>
+          <w:szCs w:val="24"/>
+          <w:lang w:eastAsia="en-GB"/>
+        </w:rPr>
+        <w:drawing>
+          <wp:inline distT="0" distB="0" distL="0" distR="0" wp14:anchorId="390AC9F4" wp14:editId="6DF26AFB">
+            <wp:extent cx="6260507" cy="3133725"/>
+            <wp:effectExtent l="0" t="0" r="0" b="0"/>
+            <wp:docPr id="11" name="Picture 11" descr="C:\Users\Ibrahim\Pictures\Usecae_Student Role.png"/>
+            <wp:cNvGraphicFramePr>
+              <a:graphicFrameLocks xmlns:a="http://schemas.openxmlformats.org/drawingml/2006/main" noChangeAspect="1"/>
+            </wp:cNvGraphicFramePr>
+            <a:graphic xmlns:a="http://schemas.openxmlformats.org/drawingml/2006/main">
+              <a:graphicData uri="http://schemas.openxmlformats.org/drawingml/2006/picture">
+                <pic:pic xmlns:pic="http://schemas.openxmlformats.org/drawingml/2006/picture">
+                  <pic:nvPicPr>
+                    <pic:cNvPr id="0" name="Picture 13" descr="C:\Users\Ibrahim\Pictures\Usecae_Student Role.png"/>
+                    <pic:cNvPicPr>
+                      <a:picLocks noChangeAspect="1" noChangeArrowheads="1"/>
+                    </pic:cNvPicPr>
+                  </pic:nvPicPr>
+                  <pic:blipFill>
+                    <a:blip r:embed="rId4" cstate="print">
+                      <a:extLst>
+                        <a:ext uri="{28A0092B-C50C-407E-A947-70E740481C1C}">
+                          <a14:useLocalDpi xmlns:a14="http://schemas.microsoft.com/office/drawing/2010/main" val="0"/>
+                        </a:ext>
+                      </a:extLst>
+                    </a:blip>
+                    <a:srcRect/>
+                    <a:stretch>
+                      <a:fillRect/>
+                    </a:stretch>
+                  </pic:blipFill>
+                  <pic:spPr bwMode="auto">
+                    <a:xfrm>
+                      <a:off x="0" y="0"/>
+                      <a:ext cx="6545002" cy="3276130"/>
+                    </a:xfrm>
+                    <a:prstGeom prst="rect">
+                      <a:avLst/>
+                    </a:prstGeom>
+                    <a:noFill/>
+                    <a:ln>
+                      <a:noFill/>
+                    </a:ln>
+                  </pic:spPr>
+                </pic:pic>
+              </a:graphicData>
+            </a:graphic>
+          </wp:inline>
+        </w:drawing>
+      </w:r>
+    </w:p>
+    <w:p>
+      <w:pPr>
+        <w:spacing w:before="240" w:after="0" w:line="240" w:lineRule="auto"/>
+        <w:jc w:val="both"/>
+        <w:rPr>
+          <w:rFonts w:ascii="Times New Roman" w:hAnsi="Times New Roman" w:cs="Times New Roman"/>
+          <w:sz w:val="24"/>
+          <w:szCs w:val="24"/>
+        </w:rPr>
+      </w:pPr>
+    </w:p>
+    <w:p>
+      <w:pPr>
+        <w:spacing w:before="240" w:after="0" w:line="240" w:lineRule="auto"/>
+        <w:jc w:val="both"/>
+        <w:rPr>
+          <w:rFonts w:ascii="Times New Roman" w:hAnsi="Times New Roman" w:cs="Times New Roman"/>
+          <w:sz w:val="24"/>
+          <w:szCs w:val="24"/>
+        </w:rPr>
+      </w:pPr>
+    </w:p>
+    <w:p>
+      <w:pPr>
+        <w:spacing w:before="240" w:after="0" w:line="240" w:lineRule="auto"/>
+        <w:jc w:val="both"/>
+        <w:rPr>
+          <w:rFonts w:ascii="Times New Roman" w:hAnsi="Times New Roman" w:cs="Times New Roman"/>
+          <w:sz w:val="24"/>
+          <w:szCs w:val="24"/>
+        </w:rPr>
+      </w:pPr>
+      <w:r>
+        <w:rPr>
+          <w:rFonts w:ascii="Times New Roman" w:hAnsi="Times New Roman" w:cs="Times New Roman"/>
+          <w:noProof/>
+          <w:sz w:val="24"/>
+          <w:szCs w:val="24"/>
+          <w:lang w:eastAsia="en-GB"/>
+        </w:rPr>
+        <w:drawing>
+          <wp:inline distT="0" distB="0" distL="0" distR="0" wp14:anchorId="07FF1B1E" wp14:editId="60C01228">
+            <wp:extent cx="6303862" cy="3324225"/>
+            <wp:effectExtent l="0" t="0" r="0" b="0"/>
+            <wp:docPr id="10" name="Picture 10" descr="C:\Users\Ibrahim\Pictures\Usecase_Teaching staff role.png"/>
+            <wp:cNvGraphicFramePr>
+              <a:graphicFrameLocks xmlns:a="http://schemas.openxmlformats.org/drawingml/2006/main" noChangeAspect="1"/>
+            </wp:cNvGraphicFramePr>
+            <a:graphic xmlns:a="http://schemas.openxmlformats.org/drawingml/2006/main">
+              <a:graphicData uri="http://schemas.openxmlformats.org/drawingml/2006/picture">
+                <pic:pic xmlns:pic="http://schemas.openxmlformats.org/drawingml/2006/picture">
+                  <pic:nvPicPr>
+                    <pic:cNvPr id="0" name="Picture 12" descr="C:\Users\Ibrahim\Pictures\Usecase_Teaching staff role.png"/>
+                    <pic:cNvPicPr>
+                      <a:picLocks noChangeAspect="1" noChangeArrowheads="1"/>
+                    </pic:cNvPicPr>
+                  </pic:nvPicPr>
+                  <pic:blipFill>
+                    <a:blip r:embed="rId5" cstate="print">
+                      <a:extLst>
+                        <a:ext uri="{28A0092B-C50C-407E-A947-70E740481C1C}">
+                          <a14:useLocalDpi xmlns:a14="http://schemas.microsoft.com/office/drawing/2010/main" val="0"/>
+                        </a:ext>
+                      </a:extLst>
+                    </a:blip>
+                    <a:srcRect/>
+                    <a:stretch>
+                      <a:fillRect/>
+                    </a:stretch>
+                  </pic:blipFill>
+                  <pic:spPr bwMode="auto">
+                    <a:xfrm>
+                      <a:off x="0" y="0"/>
+                      <a:ext cx="6376108" cy="3362323"/>
+                    </a:xfrm>
+                    <a:prstGeom prst="rect">
+                      <a:avLst/>
+                    </a:prstGeom>
+                    <a:noFill/>
+                    <a:ln>
+                      <a:noFill/>
+                    </a:ln>
+                  </pic:spPr>
+                </pic:pic>
+              </a:graphicData>
+            </a:graphic>
+          </wp:inline>
+        </w:drawing>
+      </w:r>
+    </w:p>
+    <w:p>
+      <w:pPr>
+        <w:spacing w:before="240" w:after="0" w:line="240" w:lineRule="auto"/>
+        <w:jc w:val="both"/>
+        <w:rPr>
+          <w:rFonts w:ascii="Times New Roman" w:hAnsi="Times New Roman" w:cs="Times New Roman"/>
+          <w:sz w:val="24"/>
+          <w:szCs w:val="24"/>
+        </w:rPr>
+      </w:pPr>
+      <w:r>
+        <w:rPr>
+          <w:rFonts w:ascii="Times New Roman" w:hAnsi="Times New Roman" w:cs="Times New Roman"/>
+          <w:noProof/>
+          <w:sz w:val="24"/>
+          <w:szCs w:val="24"/>
+          <w:lang w:eastAsia="en-GB"/>
+        </w:rPr>
+        <w:lastRenderedPageBreak/>
+        <w:drawing>
+          <wp:inline distT="0" distB="0" distL="0" distR="0" wp14:anchorId="43857494" wp14:editId="71D628C1">
+            <wp:extent cx="6254115" cy="3248025"/>
+            <wp:effectExtent l="0" t="0" r="0" b="9525"/>
+            <wp:docPr id="9" name="Picture 9" descr="C:\Users\Ibrahim\Pictures\Usecase_ExamsRecord role.png"/>
+            <wp:cNvGraphicFramePr>
+              <a:graphicFrameLocks xmlns:a="http://schemas.openxmlformats.org/drawingml/2006/main" noChangeAspect="1"/>
+            </wp:cNvGraphicFramePr>
+            <a:graphic xmlns:a="http://schemas.openxmlformats.org/drawingml/2006/main">
+              <a:graphicData uri="http://schemas.openxmlformats.org/drawingml/2006/picture">
+                <pic:pic xmlns:pic="http://schemas.openxmlformats.org/drawingml/2006/picture">
+                  <pic:nvPicPr>
+                    <pic:cNvPr id="0" name="Picture 11" descr="C:\Users\Ibrahim\Pictures\Usecase_ExamsRecord role.png"/>
+                    <pic:cNvPicPr>
+                      <a:picLocks noChangeAspect="1" noChangeArrowheads="1"/>
+                    </pic:cNvPicPr>
+                  </pic:nvPicPr>
+                  <pic:blipFill>
+                    <a:blip r:embed="rId6" cstate="print">
+                      <a:extLst>
+                        <a:ext uri="{28A0092B-C50C-407E-A947-70E740481C1C}">
+                          <a14:useLocalDpi xmlns:a14="http://schemas.microsoft.com/office/drawing/2010/main" val="0"/>
+                        </a:ext>
+                      </a:extLst>
+                    </a:blip>
+                    <a:srcRect/>
+                    <a:stretch>
+                      <a:fillRect/>
+                    </a:stretch>
+                  </pic:blipFill>
+                  <pic:spPr bwMode="auto">
+                    <a:xfrm>
+                      <a:off x="0" y="0"/>
+                      <a:ext cx="6397198" cy="3322334"/>
+                    </a:xfrm>
+                    <a:prstGeom prst="rect">
+                      <a:avLst/>
+                    </a:prstGeom>
+                    <a:noFill/>
+                    <a:ln>
+                      <a:noFill/>
+                    </a:ln>
+                  </pic:spPr>
+                </pic:pic>
+              </a:graphicData>
+            </a:graphic>
+          </wp:inline>
+        </w:drawing>
+      </w:r>
+    </w:p>
+    <w:p>
+      <w:pPr>
+        <w:spacing w:before="240" w:after="0" w:line="240" w:lineRule="auto"/>
+        <w:jc w:val="both"/>
+        <w:rPr>
+          <w:rFonts w:ascii="Times New Roman" w:hAnsi="Times New Roman" w:cs="Times New Roman"/>
+          <w:sz w:val="24"/>
+          <w:szCs w:val="24"/>
+        </w:rPr>
+      </w:pPr>
+    </w:p>
+    <w:p>
+      <w:pPr>
+        <w:spacing w:before="240" w:after="0" w:line="240" w:lineRule="auto"/>
+        <w:jc w:val="both"/>
+        <w:rPr>
+          <w:rFonts w:ascii="Times New Roman" w:hAnsi="Times New Roman" w:cs="Times New Roman"/>
+          <w:sz w:val="24"/>
+          <w:szCs w:val="24"/>
+        </w:rPr>
+      </w:pPr>
+    </w:p>
+    <w:p>
+      <w:pPr>
+        <w:spacing w:before="240" w:after="0" w:line="240" w:lineRule="auto"/>
+        <w:jc w:val="both"/>
+        <w:rPr>
+          <w:rFonts w:ascii="Times New Roman" w:hAnsi="Times New Roman" w:cs="Times New Roman"/>
+          <w:sz w:val="24"/>
+          <w:szCs w:val="24"/>
+        </w:rPr>
+      </w:pPr>
+    </w:p>
+    <w:p>
+      <w:pPr>
+        <w:spacing w:before="240" w:after="0" w:line="240" w:lineRule="auto"/>
+        <w:jc w:val="both"/>
+        <w:rPr>
+          <w:rFonts w:ascii="Times New Roman" w:hAnsi="Times New Roman" w:cs="Times New Roman"/>
+          <w:sz w:val="24"/>
+          <w:szCs w:val="24"/>
+        </w:rPr>
+      </w:pPr>
+      <w:r>
+        <w:rPr>
+          <w:rFonts w:ascii="Times New Roman" w:hAnsi="Times New Roman" w:cs="Times New Roman"/>
+          <w:noProof/>
+          <w:sz w:val="24"/>
+          <w:szCs w:val="24"/>
+          <w:lang w:eastAsia="en-GB"/>
+        </w:rPr>
+        <w:drawing>
+          <wp:inline distT="0" distB="0" distL="0" distR="0" wp14:anchorId="3FE66FE5" wp14:editId="065F80BB">
+            <wp:extent cx="5976620" cy="3267075"/>
+            <wp:effectExtent l="0" t="0" r="0" b="9525"/>
+            <wp:docPr id="8" name="Picture 8" descr="C:\Users\Ibrahim\Pictures\Usecase_Coordinator role.png"/>
+            <wp:cNvGraphicFramePr>
+              <a:graphicFrameLocks xmlns:a="http://schemas.openxmlformats.org/drawingml/2006/main" noChangeAspect="1"/>
+            </wp:cNvGraphicFramePr>
+            <a:graphic xmlns:a="http://schemas.openxmlformats.org/drawingml/2006/main">
+              <a:graphicData uri="http://schemas.openxmlformats.org/drawingml/2006/picture">
+                <pic:pic xmlns:pic="http://schemas.openxmlformats.org/drawingml/2006/picture">
+                  <pic:nvPicPr>
+                    <pic:cNvPr id="0" name="Picture 10" descr="C:\Users\Ibrahim\Pictures\Usecase_Coordinator role.png"/>
+                    <pic:cNvPicPr>
+                      <a:picLocks noChangeAspect="1" noChangeArrowheads="1"/>
+                    </pic:cNvPicPr>
+                  </pic:nvPicPr>
+                  <pic:blipFill>
+                    <a:blip r:embed="rId7" cstate="print">
+                      <a:extLst>
+                        <a:ext uri="{28A0092B-C50C-407E-A947-70E740481C1C}">
+                          <a14:useLocalDpi xmlns:a14="http://schemas.microsoft.com/office/drawing/2010/main" val="0"/>
+                        </a:ext>
+                      </a:extLst>
+                    </a:blip>
+                    <a:srcRect/>
+                    <a:stretch>
+                      <a:fillRect/>
+                    </a:stretch>
+                  </pic:blipFill>
+                  <pic:spPr bwMode="auto">
+                    <a:xfrm>
+                      <a:off x="0" y="0"/>
+                      <a:ext cx="6073230" cy="3319886"/>
+                    </a:xfrm>
+                    <a:prstGeom prst="rect">
+                      <a:avLst/>
+                    </a:prstGeom>
+                    <a:noFill/>
+                    <a:ln>
+                      <a:noFill/>
+                    </a:ln>
+                  </pic:spPr>
+                </pic:pic>
+              </a:graphicData>
+            </a:graphic>
+          </wp:inline>
+        </w:drawing>
+      </w:r>
+    </w:p>
+    <w:p>
+      <w:pPr>
+        <w:spacing w:before="240" w:after="0" w:line="240" w:lineRule="auto"/>
+        <w:jc w:val="both"/>
+        <w:rPr>
+          <w:rFonts w:ascii="Times New Roman" w:hAnsi="Times New Roman" w:cs="Times New Roman"/>
+          <w:sz w:val="24"/>
+          <w:szCs w:val="24"/>
+        </w:rPr>
+      </w:pPr>
+      <w:r>
+        <w:rPr>
+          <w:rFonts w:ascii="Times New Roman" w:hAnsi="Times New Roman" w:cs="Times New Roman"/>
+          <w:noProof/>
+          <w:sz w:val="24"/>
+          <w:szCs w:val="24"/>
+          <w:lang w:eastAsia="en-GB"/>
+        </w:rPr>
+        <w:lastRenderedPageBreak/>
+        <w:drawing>
+          <wp:inline distT="0" distB="0" distL="0" distR="0" wp14:anchorId="18DA45ED" wp14:editId="08B94D39">
+            <wp:extent cx="5895975" cy="2847975"/>
+            <wp:effectExtent l="0" t="0" r="0" b="9525"/>
+            <wp:docPr id="7" name="Picture 7" descr="C:\Users\Ibrahim\Pictures\Usecae_System Manager Role.png"/>
+            <wp:cNvGraphicFramePr>
+              <a:graphicFrameLocks xmlns:a="http://schemas.openxmlformats.org/drawingml/2006/main" noChangeAspect="1"/>
+            </wp:cNvGraphicFramePr>
+            <a:graphic xmlns:a="http://schemas.openxmlformats.org/drawingml/2006/main">
+              <a:graphicData uri="http://schemas.openxmlformats.org/drawingml/2006/picture">
+                <pic:pic xmlns:pic="http://schemas.openxmlformats.org/drawingml/2006/picture">
+                  <pic:nvPicPr>
+                    <pic:cNvPr id="0" name="Picture 9" descr="C:\Users\Ibrahim\Pictures\Usecae_System Manager Role.png"/>
+                    <pic:cNvPicPr>
+                      <a:picLocks noChangeAspect="1" noChangeArrowheads="1"/>
+                    </pic:cNvPicPr>
+                  </pic:nvPicPr>
+                  <pic:blipFill>
+                    <a:blip r:embed="rId8" cstate="print">
+                      <a:extLst>
+                        <a:ext uri="{28A0092B-C50C-407E-A947-70E740481C1C}">
+                          <a14:useLocalDpi xmlns:a14="http://schemas.microsoft.com/office/drawing/2010/main" val="0"/>
+                        </a:ext>
+                      </a:extLst>
+                    </a:blip>
+                    <a:srcRect/>
+                    <a:stretch>
+                      <a:fillRect/>
+                    </a:stretch>
+                  </pic:blipFill>
+                  <pic:spPr bwMode="auto">
+                    <a:xfrm>
+                      <a:off x="0" y="0"/>
+                      <a:ext cx="5978780" cy="2887973"/>
+                    </a:xfrm>
+                    <a:prstGeom prst="rect">
+                      <a:avLst/>
+                    </a:prstGeom>
+                    <a:noFill/>
+                    <a:ln>
+                      <a:noFill/>
+                    </a:ln>
+                  </pic:spPr>
+                </pic:pic>
+              </a:graphicData>
+            </a:graphic>
+          </wp:inline>
+        </w:drawing>
+      </w:r>
+    </w:p>
+    <w:p>
+      <w:pPr>
+        <w:spacing w:after="0" w:line="240" w:lineRule="auto"/>
         <w:rPr>
           <w:b/>
           <w:sz w:val="32"/>
         </w:rPr>
-        <w:t>Appendix</w:t>
-      </w:r>
-      <w:r>
+      </w:pPr>
+    </w:p>
+    <w:p>
+      <w:pPr>
+        <w:spacing w:after="0" w:line="240" w:lineRule="auto"/>
         <w:rPr>
           <w:b/>
           <w:sz w:val="32"/>
         </w:rPr>
-        <w:t xml:space="preserve"> II</w:t>
-      </w:r>
-      <w:bookmarkStart w:id="0" w:name="_GoBack"/>
-      <w:bookmarkEnd w:id="0"/>
+      </w:pPr>
       <w:r>
         <w:rPr>
           <w:b/>
           <w:sz w:val="32"/>
         </w:rPr>
-        <w:t xml:space="preserve">: Use case documentation </w:t>
-      </w:r>
-    </w:p>
-    <w:p>
-      <w:pPr>
-        <w:spacing w:after="0" w:line="240" w:lineRule="auto"/>
-        <w:rPr>
-          <w:b/>
-        </w:rPr>
-      </w:pPr>
-      <w:r>
-        <w:rPr>
-          <w:b/>
-        </w:rPr>
-        <w:t xml:space="preserve"> </w:t>
+        <w:t>Use case documentation</w:t>
       </w:r>
     </w:p>
     <w:p>
@@ -232,11 +636,6 @@
     <w:p>
       <w:pPr>
         <w:spacing w:after="0" w:line="240" w:lineRule="auto"/>
-      </w:pPr>
-    </w:p>
-    <w:p>
-      <w:pPr>
-        <w:spacing w:after="0" w:line="240" w:lineRule="auto"/>
         <w:rPr>
           <w:b/>
           <w:u w:val="single"/>
@@ -517,11 +916,6 @@
       </w:tr>
     </w:tbl>
     <w:p>
-      <w:r>
-        <w:br w:type="page"/>
-      </w:r>
-    </w:p>
-    <w:p>
       <w:pPr>
         <w:spacing w:after="0" w:line="240" w:lineRule="auto"/>
         <w:rPr>
@@ -2157,41 +2551,21 @@
     <w:p>
       <w:pPr>
         <w:spacing w:after="0" w:line="240" w:lineRule="auto"/>
+      </w:pPr>
+    </w:p>
+    <w:p>
+      <w:pPr>
+        <w:spacing w:after="0" w:line="240" w:lineRule="auto"/>
         <w:rPr>
           <w:b/>
           <w:u w:val="single"/>
         </w:rPr>
       </w:pPr>
-    </w:p>
-    <w:p>
-      <w:pPr>
+      <w:r>
         <w:rPr>
           <w:b/>
           <w:u w:val="single"/>
         </w:rPr>
-      </w:pPr>
-      <w:r>
-        <w:rPr>
-          <w:b/>
-          <w:u w:val="single"/>
-        </w:rPr>
-        <w:br w:type="page"/>
-      </w:r>
-    </w:p>
-    <w:p>
-      <w:pPr>
-        <w:spacing w:after="0" w:line="240" w:lineRule="auto"/>
-        <w:rPr>
-          <w:b/>
-          <w:u w:val="single"/>
-        </w:rPr>
-      </w:pPr>
-      <w:r>
-        <w:rPr>
-          <w:b/>
-          <w:u w:val="single"/>
-        </w:rPr>
-        <w:lastRenderedPageBreak/>
         <w:t>UC5 manage backups</w:t>
       </w:r>
     </w:p>
@@ -2455,57 +2829,25 @@
     </w:p>
     <w:p>
       <w:pPr>
+        <w:spacing w:after="0" w:line="240" w:lineRule="auto"/>
         <w:rPr>
           <w:b/>
           <w:u w:val="single"/>
         </w:rPr>
       </w:pPr>
-    </w:p>
-    <w:p>
-      <w:pPr>
-        <w:spacing w:after="0" w:line="240" w:lineRule="auto"/>
+      <w:r>
         <w:rPr>
           <w:b/>
           <w:u w:val="single"/>
         </w:rPr>
-      </w:pPr>
+        <w:lastRenderedPageBreak/>
+        <w:br/>
+      </w:r>
       <w:r>
         <w:rPr>
           <w:b/>
           <w:u w:val="single"/>
         </w:rPr>
-        <w:br/>
-      </w:r>
-    </w:p>
-    <w:p>
-      <w:pPr>
-        <w:rPr>
-          <w:b/>
-          <w:u w:val="single"/>
-        </w:rPr>
-      </w:pPr>
-      <w:r>
-        <w:rPr>
-          <w:b/>
-          <w:u w:val="single"/>
-        </w:rPr>
-        <w:br w:type="page"/>
-      </w:r>
-    </w:p>
-    <w:p>
-      <w:pPr>
-        <w:spacing w:after="0" w:line="240" w:lineRule="auto"/>
-        <w:rPr>
-          <w:b/>
-          <w:u w:val="single"/>
-        </w:rPr>
-      </w:pPr>
-      <w:r>
-        <w:rPr>
-          <w:b/>
-          <w:u w:val="single"/>
-        </w:rPr>
-        <w:lastRenderedPageBreak/>
         <w:t xml:space="preserve">UC6 Manage results </w:t>
       </w:r>
     </w:p>
@@ -3097,6 +3439,21 @@
     </w:p>
     <w:p>
       <w:pPr>
+        <w:rPr>
+          <w:b/>
+          <w:u w:val="single"/>
+        </w:rPr>
+      </w:pPr>
+      <w:r>
+        <w:rPr>
+          <w:b/>
+          <w:u w:val="single"/>
+        </w:rPr>
+        <w:br w:type="page"/>
+      </w:r>
+    </w:p>
+    <w:p>
+      <w:pPr>
         <w:spacing w:after="0" w:line="240" w:lineRule="auto"/>
         <w:rPr>
           <w:b/>
@@ -3449,24 +3806,16 @@
       <w:r>
         <w:t xml:space="preserve"> </w:t>
       </w:r>
-      <w:r>
-        <w:br w:type="page"/>
-      </w:r>
-    </w:p>
-    <w:p>
-      <w:pPr>
-        <w:spacing w:after="0" w:line="240" w:lineRule="auto"/>
+    </w:p>
+    <w:p/>
+    <w:p>
+      <w:bookmarkStart w:id="0" w:name="_GoBack"/>
+      <w:bookmarkEnd w:id="0"/>
+      <w:r>
         <w:rPr>
           <w:b/>
           <w:u w:val="single"/>
         </w:rPr>
-      </w:pPr>
-      <w:r>
-        <w:rPr>
-          <w:b/>
-          <w:u w:val="single"/>
-        </w:rPr>
-        <w:lastRenderedPageBreak/>
         <w:t xml:space="preserve">UC8 Student profile </w:t>
       </w:r>
     </w:p>
@@ -4084,7 +4433,7 @@
     <w:p/>
     <w:sectPr>
       <w:pgSz w:w="11906" w:h="16838"/>
-      <w:pgMar w:top="1440" w:right="1440" w:bottom="1440" w:left="1440" w:header="708" w:footer="708" w:gutter="0"/>
+      <w:pgMar w:top="993" w:right="1440" w:bottom="993" w:left="1440" w:header="708" w:footer="708" w:gutter="0"/>
       <w:cols w:space="708"/>
       <w:docGrid w:linePitch="360"/>
     </w:sectPr>
